--- a/Theory/Mahesh_Resume.docx
+++ b/Theory/Mahesh_Resume.docx
@@ -1,6 +1,6 @@
 
 <file path=word/document.xml><?xml version="1.0" encoding="utf-8"?>
-<w:document xmlns:wpc="http://schemas.microsoft.com/office/word/2010/wordprocessingCanvas" xmlns:cx="http://schemas.microsoft.com/office/drawing/2014/chartex" xmlns:cx1="http://schemas.microsoft.com/office/drawing/2015/9/8/chartex" xmlns:cx2="http://schemas.microsoft.com/office/drawing/2015/10/21/chartex" xmlns:cx3="http://schemas.microsoft.com/office/drawing/2016/5/9/chartex" xmlns:cx4="http://schemas.microsoft.com/office/drawing/2016/5/10/chartex" xmlns:cx5="http://schemas.microsoft.com/office/drawing/2016/5/11/chartex" xmlns:cx6="http://schemas.microsoft.com/office/drawing/2016/5/12/chartex" xmlns:cx7="http://schemas.microsoft.com/office/drawing/2016/5/13/chartex" xmlns:cx8="http://schemas.microsoft.com/office/drawing/2016/5/14/chartex" xmlns:mc="http://schemas.openxmlformats.org/markup-compatibility/2006" xmlns:aink="http://schemas.microsoft.com/office/drawing/2016/ink" xmlns:am3d="http://schemas.microsoft.com/office/drawing/2017/model3d" xmlns:o="urn:schemas-microsoft-com:office:office" xmlns:r="http://schemas.openxmlformats.org/officeDocument/2006/relationships" xmlns:m="http://schemas.openxmlformats.org/officeDocument/2006/math" xmlns:v="urn:schemas-microsoft-com:vml" xmlns:wp14="http://schemas.microsoft.com/office/word/2010/wordprocessingDrawing" xmlns:wp="http://schemas.openxmlformats.org/drawingml/2006/wordprocessingDrawing" xmlns:w10="urn:schemas-microsoft-com:office:word" xmlns:w="http://schemas.openxmlformats.org/wordprocessingml/2006/main" xmlns:w14="http://schemas.microsoft.com/office/word/2010/wordml" xmlns:w15="http://schemas.microsoft.com/office/word/2012/wordml" xmlns:w16cex="http://schemas.microsoft.com/office/word/2018/wordml/cex" xmlns:w16cid="http://schemas.microsoft.com/office/word/2016/wordml/cid" xmlns:w16="http://schemas.microsoft.com/office/word/2018/wordml" xmlns:w16sdtdh="http://schemas.microsoft.com/office/word/2020/wordml/sdtdatahash" xmlns:w16se="http://schemas.microsoft.com/office/word/2015/wordml/symex" xmlns:wpg="http://schemas.microsoft.com/office/word/2010/wordprocessingGroup" xmlns:wpi="http://schemas.microsoft.com/office/word/2010/wordprocessingInk" xmlns:wne="http://schemas.microsoft.com/office/word/2006/wordml" xmlns:wps="http://schemas.microsoft.com/office/word/2010/wordprocessingShape" mc:Ignorable="w14 w15 w16se w16cid w16 w16cex w16sdtdh wp14">
+<w:document xmlns:wpc="http://schemas.microsoft.com/office/word/2010/wordprocessingCanvas" xmlns:cx="http://schemas.microsoft.com/office/drawing/2014/chartex" xmlns:cx1="http://schemas.microsoft.com/office/drawing/2015/9/8/chartex" xmlns:cx2="http://schemas.microsoft.com/office/drawing/2015/10/21/chartex" xmlns:cx3="http://schemas.microsoft.com/office/drawing/2016/5/9/chartex" xmlns:cx4="http://schemas.microsoft.com/office/drawing/2016/5/10/chartex" xmlns:cx5="http://schemas.microsoft.com/office/drawing/2016/5/11/chartex" xmlns:cx6="http://schemas.microsoft.com/office/drawing/2016/5/12/chartex" xmlns:cx7="http://schemas.microsoft.com/office/drawing/2016/5/13/chartex" xmlns:cx8="http://schemas.microsoft.com/office/drawing/2016/5/14/chartex" xmlns:mc="http://schemas.openxmlformats.org/markup-compatibility/2006" xmlns:aink="http://schemas.microsoft.com/office/drawing/2016/ink" xmlns:am3d="http://schemas.microsoft.com/office/drawing/2017/model3d" xmlns:o="urn:schemas-microsoft-com:office:office" xmlns:oel="http://schemas.microsoft.com/office/2019/extlst" xmlns:r="http://schemas.openxmlformats.org/officeDocument/2006/relationships" xmlns:m="http://schemas.openxmlformats.org/officeDocument/2006/math" xmlns:v="urn:schemas-microsoft-com:vml" xmlns:wp14="http://schemas.microsoft.com/office/word/2010/wordprocessingDrawing" xmlns:wp="http://schemas.openxmlformats.org/drawingml/2006/wordprocessingDrawing" xmlns:w10="urn:schemas-microsoft-com:office:word" xmlns:w="http://schemas.openxmlformats.org/wordprocessingml/2006/main" xmlns:w14="http://schemas.microsoft.com/office/word/2010/wordml" xmlns:w15="http://schemas.microsoft.com/office/word/2012/wordml" xmlns:w16cex="http://schemas.microsoft.com/office/word/2018/wordml/cex" xmlns:w16cid="http://schemas.microsoft.com/office/word/2016/wordml/cid" xmlns:w16="http://schemas.microsoft.com/office/word/2018/wordml" xmlns:w16sdtdh="http://schemas.microsoft.com/office/word/2020/wordml/sdtdatahash" xmlns:w16se="http://schemas.microsoft.com/office/word/2015/wordml/symex" xmlns:wpg="http://schemas.microsoft.com/office/word/2010/wordprocessingGroup" xmlns:wpi="http://schemas.microsoft.com/office/word/2010/wordprocessingInk" xmlns:wne="http://schemas.microsoft.com/office/word/2006/wordml" xmlns:wps="http://schemas.microsoft.com/office/word/2010/wordprocessingShape" mc:Ignorable="w14 w15 w16se w16cid w16 w16cex w16sdtdh wp14">
   <w:body>
     <w:p>
       <w:pPr>
@@ -26,7 +26,15 @@
           <w:sz w:val="44"/>
           <w:szCs w:val="44"/>
         </w:rPr>
-        <w:t>Mahesh P</w:t>
+        <w:t>XX</w:t>
+      </w:r>
+      <w:r>
+        <w:rPr>
+          <w:color w:val="2F5496" w:themeColor="accent1" w:themeShade="BF"/>
+          <w:sz w:val="44"/>
+          <w:szCs w:val="44"/>
+        </w:rPr>
+        <w:t xml:space="preserve"> P</w:t>
       </w:r>
     </w:p>
     <w:p>
@@ -47,28 +55,29 @@
           <w:color w:val="2F5496" w:themeColor="accent1" w:themeShade="BF"/>
           <w:sz w:val="28"/>
         </w:rPr>
-        <w:t>s</w:t>
+        <w:t>XX</w:t>
       </w:r>
       <w:r>
         <w:rPr>
           <w:color w:val="2F5496" w:themeColor="accent1" w:themeShade="BF"/>
           <w:sz w:val="28"/>
         </w:rPr>
-        <w:t>umanth</w:t>
+        <w:t>20700</w:t>
       </w:r>
       <w:r>
         <w:rPr>
           <w:color w:val="2F5496" w:themeColor="accent1" w:themeShade="BF"/>
           <w:sz w:val="28"/>
         </w:rPr>
-        <w:t>20700</w:t>
-      </w:r>
-      <w:r>
-        <w:rPr>
+        <w:t xml:space="preserve">@gmail.com                  </w:t>
+      </w:r>
+      <w:r>
+        <w:rPr>
+          <w:b/>
           <w:color w:val="2F5496" w:themeColor="accent1" w:themeShade="BF"/>
           <w:sz w:val="28"/>
         </w:rPr>
-        <w:t xml:space="preserve">@gmail.com                  </w:t>
+        <w:t xml:space="preserve">                             </w:t>
       </w:r>
       <w:r>
         <w:rPr>
@@ -76,7 +85,8 @@
           <w:color w:val="2F5496" w:themeColor="accent1" w:themeShade="BF"/>
           <w:sz w:val="28"/>
         </w:rPr>
-        <w:t xml:space="preserve">                             </w:t>
+        <w:tab/>
+        <w:t xml:space="preserve">        </w:t>
       </w:r>
       <w:r>
         <w:rPr>
@@ -84,8 +94,7 @@
           <w:color w:val="2F5496" w:themeColor="accent1" w:themeShade="BF"/>
           <w:sz w:val="28"/>
         </w:rPr>
-        <w:tab/>
-        <w:t xml:space="preserve">        </w:t>
+        <w:t>+91-</w:t>
       </w:r>
       <w:r>
         <w:rPr>
@@ -93,15 +102,7 @@
           <w:color w:val="2F5496" w:themeColor="accent1" w:themeShade="BF"/>
           <w:sz w:val="28"/>
         </w:rPr>
-        <w:t>+91-</w:t>
-      </w:r>
-      <w:r>
-        <w:rPr>
-          <w:b/>
-          <w:color w:val="2F5496" w:themeColor="accent1" w:themeShade="BF"/>
-          <w:sz w:val="28"/>
-        </w:rPr>
-        <w:t>9553410509</w:t>
+        <w:t>XX</w:t>
       </w:r>
     </w:p>
     <w:p>
@@ -785,14 +786,12 @@
         </w:rPr>
         <w:t xml:space="preserve"> </w:t>
       </w:r>
-      <w:proofErr w:type="spellStart"/>
       <w:r>
         <w:rPr>
           <w:b/>
         </w:rPr>
         <w:t>Pytest</w:t>
       </w:r>
-      <w:proofErr w:type="spellEnd"/>
       <w:r>
         <w:rPr>
           <w:b/>
@@ -866,7 +865,6 @@
         </w:rPr>
         <w:t xml:space="preserve"> </w:t>
       </w:r>
-      <w:proofErr w:type="spellStart"/>
       <w:r>
         <w:rPr>
           <w:b/>
@@ -885,7 +883,6 @@
         </w:rPr>
         <w:t>thub</w:t>
       </w:r>
-      <w:proofErr w:type="spellEnd"/>
     </w:p>
     <w:p>
       <w:pPr>
@@ -1062,21 +1059,7 @@
         <w:rPr>
           <w:b/>
         </w:rPr>
-        <w:t xml:space="preserve"> WinSCP, </w:t>
-      </w:r>
-      <w:proofErr w:type="spellStart"/>
-      <w:r>
-        <w:rPr>
-          <w:b/>
-        </w:rPr>
-        <w:t>mRemoteNG</w:t>
-      </w:r>
-      <w:proofErr w:type="spellEnd"/>
-      <w:r>
-        <w:rPr>
-          <w:b/>
-        </w:rPr>
-        <w:t xml:space="preserve">, </w:t>
+        <w:t xml:space="preserve"> WinSCP, mRemoteNG, </w:t>
       </w:r>
       <w:r>
         <w:rPr>
@@ -1166,61 +1149,14 @@
         </w:rPr>
         <w:t xml:space="preserve"> </w:t>
       </w:r>
-      <w:proofErr w:type="spellStart"/>
       <w:r>
         <w:rPr>
           <w:b/>
           <w:sz w:val="24"/>
           <w:szCs w:val="20"/>
         </w:rPr>
-        <w:t>paramiko</w:t>
-      </w:r>
-      <w:proofErr w:type="spellEnd"/>
-      <w:r>
-        <w:rPr>
-          <w:b/>
-          <w:sz w:val="24"/>
-          <w:szCs w:val="20"/>
-        </w:rPr>
-        <w:t xml:space="preserve">, </w:t>
-      </w:r>
-      <w:proofErr w:type="spellStart"/>
-      <w:r>
-        <w:rPr>
-          <w:b/>
-          <w:sz w:val="24"/>
-          <w:szCs w:val="20"/>
-        </w:rPr>
-        <w:t>winrm</w:t>
-      </w:r>
-      <w:proofErr w:type="spellEnd"/>
-      <w:r>
-        <w:rPr>
-          <w:b/>
-          <w:sz w:val="24"/>
-          <w:szCs w:val="20"/>
-        </w:rPr>
-        <w:t xml:space="preserve">, </w:t>
-      </w:r>
-      <w:proofErr w:type="spellStart"/>
-      <w:r>
-        <w:rPr>
-          <w:b/>
-          <w:sz w:val="24"/>
-          <w:szCs w:val="20"/>
-        </w:rPr>
-        <w:t>nmap</w:t>
-      </w:r>
-      <w:proofErr w:type="spellEnd"/>
-      <w:r>
-        <w:rPr>
-          <w:b/>
-          <w:sz w:val="24"/>
-          <w:szCs w:val="20"/>
-        </w:rPr>
-        <w:t xml:space="preserve">, </w:t>
-      </w:r>
-      <w:proofErr w:type="spellStart"/>
+        <w:t xml:space="preserve">paramiko, winrm, nmap, </w:t>
+      </w:r>
       <w:r>
         <w:rPr>
           <w:b/>
@@ -1228,17 +1164,7 @@
           <w:sz w:val="24"/>
           <w:szCs w:val="20"/>
         </w:rPr>
-        <w:t>openpyxl</w:t>
-      </w:r>
-      <w:proofErr w:type="spellEnd"/>
-      <w:r>
-        <w:rPr>
-          <w:b/>
-          <w:w w:val="95"/>
-          <w:sz w:val="24"/>
-          <w:szCs w:val="20"/>
-        </w:rPr>
-        <w:t>,</w:t>
+        <w:t>openpyxl,</w:t>
       </w:r>
       <w:r>
         <w:rPr>
@@ -1393,18 +1319,8 @@
           <w:sz w:val="24"/>
           <w:szCs w:val="20"/>
         </w:rPr>
-        <w:t xml:space="preserve">, </w:t>
-      </w:r>
-      <w:proofErr w:type="spellStart"/>
-      <w:r>
-        <w:rPr>
-          <w:b/>
-          <w:sz w:val="24"/>
-          <w:szCs w:val="20"/>
-        </w:rPr>
-        <w:t>pylint</w:t>
-      </w:r>
-      <w:proofErr w:type="spellEnd"/>
+        <w:t>, pylint</w:t>
+      </w:r>
     </w:p>
     <w:p>
       <w:pPr>
@@ -1913,16 +1829,12 @@
         </w:rPr>
         <w:t xml:space="preserve"> </w:t>
       </w:r>
-      <w:proofErr w:type="spellStart"/>
-      <w:proofErr w:type="gramStart"/>
       <w:r>
         <w:rPr>
           <w:b/>
         </w:rPr>
         <w:t>B.Tech</w:t>
       </w:r>
-      <w:proofErr w:type="spellEnd"/>
-      <w:proofErr w:type="gramEnd"/>
       <w:r>
         <w:rPr>
           <w:b/>
@@ -1939,11 +1851,9 @@
         </w:rPr>
         <w:t xml:space="preserve"> </w:t>
       </w:r>
-      <w:proofErr w:type="spellStart"/>
       <w:r>
         <w:t>Geethanjali</w:t>
       </w:r>
-      <w:proofErr w:type="spellEnd"/>
       <w:r>
         <w:rPr>
           <w:spacing w:val="-8"/>
@@ -1966,21 +1876,10 @@
         <w:rPr>
           <w:spacing w:val="-3"/>
         </w:rPr>
-        <w:t xml:space="preserve"> </w:t>
-      </w:r>
-      <w:proofErr w:type="spellStart"/>
-      <w:r>
-        <w:rPr>
-          <w:spacing w:val="-3"/>
-        </w:rPr>
-        <w:t>Science&amp;</w:t>
-      </w:r>
-      <w:r>
-        <w:t>Technology</w:t>
-      </w:r>
-      <w:proofErr w:type="spellEnd"/>
-      <w:r>
-        <w:t>,</w:t>
+        <w:t xml:space="preserve"> Science&amp;</w:t>
+      </w:r>
+      <w:r>
+        <w:t>Technology,</w:t>
       </w:r>
       <w:r>
         <w:rPr>
@@ -1988,21 +1887,8 @@
         </w:rPr>
         <w:t xml:space="preserve"> </w:t>
       </w:r>
-      <w:proofErr w:type="spellStart"/>
-      <w:r>
-        <w:t>Gangavaram</w:t>
-      </w:r>
-      <w:proofErr w:type="spellEnd"/>
-      <w:r>
-        <w:t xml:space="preserve">, </w:t>
-      </w:r>
-      <w:proofErr w:type="spellStart"/>
-      <w:r>
-        <w:t>Kovur</w:t>
-      </w:r>
-      <w:proofErr w:type="spellEnd"/>
-      <w:r>
-        <w:t>,</w:t>
+      <w:r>
+        <w:t>Gangavaram, Kovur,</w:t>
       </w:r>
       <w:r>
         <w:t xml:space="preserve"> </w:t>
@@ -2492,19 +2378,7 @@
         <w:t xml:space="preserve">: </w:t>
       </w:r>
       <w:r>
-        <w:t>11</w:t>
-      </w:r>
-      <w:r>
-        <w:t>-0</w:t>
-      </w:r>
-      <w:r>
-        <w:t>6</w:t>
-      </w:r>
-      <w:r>
-        <w:t>-199</w:t>
-      </w:r>
-      <w:r>
-        <w:t>8</w:t>
+        <w:t>XX</w:t>
       </w:r>
     </w:p>
     <w:p>
@@ -2541,16 +2415,7 @@
         <w:rPr>
           <w:spacing w:val="2"/>
         </w:rPr>
-        <w:t>Sumanth</w:t>
-      </w:r>
-      <w:r>
-        <w:rPr>
-          <w:spacing w:val="-3"/>
-        </w:rPr>
-        <w:t xml:space="preserve"> </w:t>
-      </w:r>
-      <w:r>
-        <w:t>K</w:t>
+        <w:t>XX</w:t>
       </w:r>
     </w:p>
     <w:p>
@@ -2612,15 +2477,7 @@
       </w:r>
       <w:r>
         <w:tab/>
-        <w:t xml:space="preserve">: </w:t>
-      </w:r>
-      <w:proofErr w:type="spellStart"/>
-      <w:r>
-        <w:t>Kasipalem</w:t>
-      </w:r>
-      <w:proofErr w:type="spellEnd"/>
-      <w:r>
-        <w:t>,</w:t>
+        <w:t>: Kasipalem,</w:t>
       </w:r>
       <w:r>
         <w:rPr>
@@ -2628,13 +2485,8 @@
         </w:rPr>
         <w:t xml:space="preserve"> </w:t>
       </w:r>
-      <w:proofErr w:type="spellStart"/>
-      <w:r>
-        <w:t>Buchireddypalem</w:t>
-      </w:r>
-      <w:proofErr w:type="spellEnd"/>
-      <w:r>
-        <w:t>,</w:t>
+      <w:r>
+        <w:t>Buchireddypalem,</w:t>
       </w:r>
       <w:r>
         <w:rPr>
@@ -2643,13 +2495,8 @@
         <w:t xml:space="preserve"> </w:t>
       </w:r>
       <w:r>
-        <w:t xml:space="preserve">Nellore, </w:t>
-      </w:r>
-      <w:proofErr w:type="spellStart"/>
-      <w:r>
-        <w:t>Andhrapradesh</w:t>
-      </w:r>
-      <w:proofErr w:type="spellEnd"/>
+        <w:t>Nellore, Andhrapradesh</w:t>
+      </w:r>
     </w:p>
     <w:p>
       <w:pPr>
@@ -2672,11 +2519,7 @@
       </w:r>
       <w:r>
         <w:tab/>
-        <w:t xml:space="preserve">    </w:t>
-      </w:r>
-      <w:proofErr w:type="gramStart"/>
-      <w:r>
-        <w:t xml:space="preserve"> </w:t>
+        <w:t xml:space="preserve">     </w:t>
       </w:r>
       <w:r>
         <w:t xml:space="preserve"> </w:t>
@@ -2684,7 +2527,6 @@
       <w:r>
         <w:t>:</w:t>
       </w:r>
-      <w:proofErr w:type="gramEnd"/>
       <w:r>
         <w:rPr>
           <w:spacing w:val="-4"/>
@@ -2692,33 +2534,8 @@
         <w:t xml:space="preserve"> </w:t>
       </w:r>
       <w:r>
-        <w:t>B-7-245,</w:t>
-      </w:r>
-      <w:r>
-        <w:rPr>
-          <w:spacing w:val="-1"/>
-        </w:rPr>
-        <w:t xml:space="preserve"> </w:t>
-      </w:r>
-      <w:proofErr w:type="spellStart"/>
-      <w:r>
-        <w:t>Kasipalem</w:t>
-      </w:r>
-      <w:proofErr w:type="spellEnd"/>
-      <w:r>
-        <w:t>,</w:t>
-      </w:r>
-      <w:r>
-        <w:rPr>
-          <w:spacing w:val="-9"/>
-        </w:rPr>
-        <w:t xml:space="preserve"> </w:t>
-      </w:r>
-      <w:proofErr w:type="spellStart"/>
-      <w:r>
-        <w:t>Buchireddypalem</w:t>
-      </w:r>
-      <w:proofErr w:type="spellEnd"/>
+        <w:t>XX</w:t>
+      </w:r>
       <w:r>
         <w:t>,</w:t>
       </w:r>
@@ -2778,7 +2595,17 @@
           <w:szCs w:val="24"/>
           <w:shd w:val="clear" w:color="auto" w:fill="F8F8F9"/>
         </w:rPr>
-        <w:t>SAMSUNG semiconductor R&amp;D</w:t>
+        <w:t>XX</w:t>
+      </w:r>
+      <w:r>
+        <w:rPr>
+          <w:b w:val="0"/>
+          <w:bCs w:val="0"/>
+          <w:sz w:val="24"/>
+          <w:szCs w:val="24"/>
+          <w:shd w:val="clear" w:color="auto" w:fill="F8F8F9"/>
+        </w:rPr>
+        <w:t xml:space="preserve"> semiconductor R&amp;D</w:t>
       </w:r>
     </w:p>
     <w:p>
@@ -2833,7 +2660,6 @@
         </w:rPr>
         <w:t xml:space="preserve"> </w:t>
       </w:r>
-      <w:proofErr w:type="spellStart"/>
       <w:r>
         <w:rPr>
           <w:bCs/>
@@ -2848,15 +2674,7 @@
           <w:bCs/>
           <w:szCs w:val="18"/>
         </w:rPr>
-        <w:t>System</w:t>
-      </w:r>
-      <w:proofErr w:type="spellEnd"/>
-      <w:r>
-        <w:rPr>
-          <w:bCs/>
-          <w:szCs w:val="18"/>
-        </w:rPr>
-        <w:t xml:space="preserve"> Automation</w:t>
+        <w:t>System Automation</w:t>
       </w:r>
     </w:p>
     <w:p>
@@ -2874,6 +2692,56 @@
           <w:szCs w:val="24"/>
         </w:rPr>
         <w:t xml:space="preserve">Products: </w:t>
+      </w:r>
+      <w:r>
+        <w:rPr>
+          <w:sz w:val="24"/>
+          <w:szCs w:val="24"/>
+        </w:rPr>
+        <w:t>XX</w:t>
+      </w:r>
+    </w:p>
+    <w:p>
+      <w:pPr>
+        <w:pStyle w:val="Heading2"/>
+        <w:spacing w:before="48" w:line="276" w:lineRule="auto"/>
+        <w:rPr>
+          <w:sz w:val="24"/>
+          <w:szCs w:val="24"/>
+        </w:rPr>
+      </w:pPr>
+      <w:r>
+        <w:rPr>
+          <w:sz w:val="24"/>
+          <w:szCs w:val="24"/>
+        </w:rPr>
+        <w:t xml:space="preserve">Framework: </w:t>
+      </w:r>
+      <w:r>
+        <w:rPr>
+          <w:b w:val="0"/>
+          <w:bCs w:val="0"/>
+          <w:sz w:val="24"/>
+          <w:szCs w:val="24"/>
+        </w:rPr>
+        <w:t>MSVP</w:t>
+      </w:r>
+    </w:p>
+    <w:p>
+      <w:pPr>
+        <w:pStyle w:val="Heading2"/>
+        <w:spacing w:before="48" w:line="276" w:lineRule="auto"/>
+        <w:rPr>
+          <w:sz w:val="24"/>
+          <w:szCs w:val="24"/>
+        </w:rPr>
+      </w:pPr>
+      <w:r>
+        <w:rPr>
+          <w:sz w:val="24"/>
+          <w:szCs w:val="24"/>
+        </w:rPr>
+        <w:t xml:space="preserve">Environment: </w:t>
       </w:r>
       <w:r>
         <w:rPr>
@@ -2882,71 +2750,8 @@
           <w:sz w:val="22"/>
           <w:szCs w:val="22"/>
         </w:rPr>
-        <w:t>Eagle, ELAN, E</w:t>
-      </w:r>
-      <w:r>
-        <w:rPr>
-          <w:b w:val="0"/>
-          <w:bCs w:val="0"/>
-          <w:sz w:val="22"/>
-          <w:szCs w:val="22"/>
-        </w:rPr>
-        <w:t>pic</w:t>
-      </w:r>
-    </w:p>
-    <w:p>
-      <w:pPr>
-        <w:pStyle w:val="Heading2"/>
-        <w:spacing w:before="48" w:line="276" w:lineRule="auto"/>
-        <w:rPr>
-          <w:sz w:val="24"/>
-          <w:szCs w:val="24"/>
-        </w:rPr>
-      </w:pPr>
-      <w:r>
-        <w:rPr>
-          <w:sz w:val="24"/>
-          <w:szCs w:val="24"/>
-        </w:rPr>
-        <w:t xml:space="preserve">Framework: </w:t>
-      </w:r>
-      <w:r>
-        <w:rPr>
-          <w:b w:val="0"/>
-          <w:bCs w:val="0"/>
-          <w:sz w:val="24"/>
-          <w:szCs w:val="24"/>
-        </w:rPr>
-        <w:t>MSVP</w:t>
-      </w:r>
-    </w:p>
-    <w:p>
-      <w:pPr>
-        <w:pStyle w:val="Heading2"/>
-        <w:spacing w:before="48" w:line="276" w:lineRule="auto"/>
-        <w:rPr>
-          <w:sz w:val="24"/>
-          <w:szCs w:val="24"/>
-        </w:rPr>
-      </w:pPr>
-      <w:r>
-        <w:rPr>
-          <w:sz w:val="24"/>
-          <w:szCs w:val="24"/>
-        </w:rPr>
-        <w:t xml:space="preserve">Environment: </w:t>
-      </w:r>
-      <w:proofErr w:type="spellStart"/>
-      <w:r>
-        <w:rPr>
-          <w:b w:val="0"/>
-          <w:bCs w:val="0"/>
-          <w:sz w:val="22"/>
-          <w:szCs w:val="22"/>
-        </w:rPr>
         <w:t>Pytest</w:t>
       </w:r>
-      <w:proofErr w:type="spellEnd"/>
       <w:r>
         <w:rPr>
           <w:b w:val="0"/>
@@ -2984,7 +2789,6 @@
         </w:rPr>
         <w:t xml:space="preserve"> </w:t>
       </w:r>
-      <w:proofErr w:type="spellStart"/>
       <w:r>
         <w:rPr>
           <w:b w:val="0"/>
@@ -2994,7 +2798,6 @@
         </w:rPr>
         <w:t>Pycharm</w:t>
       </w:r>
-      <w:proofErr w:type="spellEnd"/>
       <w:r>
         <w:rPr>
           <w:b w:val="0"/>
@@ -3041,61 +2844,14 @@
         </w:rPr>
         <w:t xml:space="preserve"> </w:t>
       </w:r>
-      <w:proofErr w:type="spellStart"/>
       <w:r>
         <w:rPr>
           <w:bCs/>
           <w:sz w:val="24"/>
           <w:szCs w:val="24"/>
         </w:rPr>
-        <w:t>paramiko</w:t>
-      </w:r>
-      <w:proofErr w:type="spellEnd"/>
-      <w:r>
-        <w:rPr>
-          <w:bCs/>
-          <w:sz w:val="24"/>
-          <w:szCs w:val="24"/>
-        </w:rPr>
-        <w:t xml:space="preserve">, </w:t>
-      </w:r>
-      <w:proofErr w:type="spellStart"/>
-      <w:r>
-        <w:rPr>
-          <w:bCs/>
-          <w:sz w:val="24"/>
-          <w:szCs w:val="24"/>
-        </w:rPr>
-        <w:t>winrm</w:t>
-      </w:r>
-      <w:proofErr w:type="spellEnd"/>
-      <w:r>
-        <w:rPr>
-          <w:bCs/>
-          <w:sz w:val="24"/>
-          <w:szCs w:val="24"/>
-        </w:rPr>
-        <w:t xml:space="preserve">, </w:t>
-      </w:r>
-      <w:proofErr w:type="spellStart"/>
-      <w:r>
-        <w:rPr>
-          <w:bCs/>
-          <w:sz w:val="24"/>
-          <w:szCs w:val="24"/>
-        </w:rPr>
-        <w:t>nmap</w:t>
-      </w:r>
-      <w:proofErr w:type="spellEnd"/>
-      <w:r>
-        <w:rPr>
-          <w:bCs/>
-          <w:sz w:val="24"/>
-          <w:szCs w:val="24"/>
-        </w:rPr>
-        <w:t xml:space="preserve">, </w:t>
-      </w:r>
-      <w:proofErr w:type="spellStart"/>
+        <w:t xml:space="preserve">paramiko, winrm, nmap, </w:t>
+      </w:r>
       <w:r>
         <w:rPr>
           <w:bCs/>
@@ -3103,17 +2859,7 @@
           <w:sz w:val="24"/>
           <w:szCs w:val="24"/>
         </w:rPr>
-        <w:t>openpyxl</w:t>
-      </w:r>
-      <w:proofErr w:type="spellEnd"/>
-      <w:r>
-        <w:rPr>
-          <w:bCs/>
-          <w:w w:val="95"/>
-          <w:sz w:val="24"/>
-          <w:szCs w:val="24"/>
-        </w:rPr>
-        <w:t>, re,</w:t>
+        <w:t>openpyxl, re,</w:t>
       </w:r>
       <w:r>
         <w:rPr>
@@ -3242,18 +2988,8 @@
           <w:sz w:val="24"/>
           <w:szCs w:val="24"/>
         </w:rPr>
-        <w:t xml:space="preserve">pip, </w:t>
-      </w:r>
-      <w:proofErr w:type="spellStart"/>
-      <w:r>
-        <w:rPr>
-          <w:bCs/>
-          <w:sz w:val="24"/>
-          <w:szCs w:val="24"/>
-        </w:rPr>
-        <w:t>pylint</w:t>
-      </w:r>
-      <w:proofErr w:type="spellEnd"/>
+        <w:t>pip, pylint</w:t>
+      </w:r>
     </w:p>
     <w:p>
       <w:pPr>
@@ -3729,47 +3465,7 @@
           <w:szCs w:val="23"/>
           <w:lang w:val="en-US"/>
         </w:rPr>
-        <w:t xml:space="preserve">Owned logger inspection part in framework to copy/delete files from debugger machine to mounted network folder using </w:t>
-      </w:r>
-      <w:proofErr w:type="spellStart"/>
-      <w:r>
-        <w:rPr>
-          <w:rFonts w:ascii="Calibri" w:hAnsi="Calibri" w:cs="Calibri"/>
-          <w:sz w:val="23"/>
-          <w:szCs w:val="23"/>
-          <w:lang w:val="en-US"/>
-        </w:rPr>
-        <w:t>os</w:t>
-      </w:r>
-      <w:proofErr w:type="spellEnd"/>
-      <w:r>
-        <w:rPr>
-          <w:rFonts w:ascii="Calibri" w:hAnsi="Calibri" w:cs="Calibri"/>
-          <w:sz w:val="23"/>
-          <w:szCs w:val="23"/>
-          <w:lang w:val="en-US"/>
-        </w:rPr>
-        <w:t xml:space="preserve"> and </w:t>
-      </w:r>
-      <w:proofErr w:type="spellStart"/>
-      <w:r>
-        <w:rPr>
-          <w:rFonts w:ascii="Calibri" w:hAnsi="Calibri" w:cs="Calibri"/>
-          <w:sz w:val="23"/>
-          <w:szCs w:val="23"/>
-          <w:lang w:val="en-US"/>
-        </w:rPr>
-        <w:t>shutil</w:t>
-      </w:r>
-      <w:proofErr w:type="spellEnd"/>
-      <w:r>
-        <w:rPr>
-          <w:rFonts w:ascii="Calibri" w:hAnsi="Calibri" w:cs="Calibri"/>
-          <w:sz w:val="23"/>
-          <w:szCs w:val="23"/>
-          <w:lang w:val="en-US"/>
-        </w:rPr>
-        <w:t xml:space="preserve"> modules</w:t>
+        <w:t>Owned logger inspection part in framework to copy/delete files from debugger machine to mounted network folder using os and shutil modules</w:t>
       </w:r>
       <w:r>
         <w:rPr>
@@ -4026,47 +3722,7 @@
           <w:szCs w:val="23"/>
           <w:lang w:val="en-US"/>
         </w:rPr>
-        <w:t xml:space="preserve"> </w:t>
-      </w:r>
-      <w:proofErr w:type="gramStart"/>
-      <w:r>
-        <w:rPr>
-          <w:rFonts w:ascii="Calibri" w:hAnsi="Calibri" w:cs="Calibri"/>
-          <w:sz w:val="23"/>
-          <w:szCs w:val="23"/>
-          <w:lang w:val="en-US"/>
-        </w:rPr>
-        <w:t>i.e.</w:t>
-      </w:r>
-      <w:proofErr w:type="gramEnd"/>
-      <w:r>
-        <w:rPr>
-          <w:rFonts w:ascii="Calibri" w:hAnsi="Calibri" w:cs="Calibri"/>
-          <w:sz w:val="23"/>
-          <w:szCs w:val="23"/>
-          <w:lang w:val="en-US"/>
-        </w:rPr>
-        <w:t xml:space="preserve"> </w:t>
-      </w:r>
-      <w:proofErr w:type="spellStart"/>
-      <w:r>
-        <w:rPr>
-          <w:rFonts w:ascii="Calibri" w:hAnsi="Calibri" w:cs="Calibri"/>
-          <w:sz w:val="23"/>
-          <w:szCs w:val="23"/>
-          <w:lang w:val="en-US"/>
-        </w:rPr>
-        <w:t>winrm</w:t>
-      </w:r>
-      <w:proofErr w:type="spellEnd"/>
-      <w:r>
-        <w:rPr>
-          <w:rFonts w:ascii="Calibri" w:hAnsi="Calibri" w:cs="Calibri"/>
-          <w:sz w:val="23"/>
-          <w:szCs w:val="23"/>
-          <w:lang w:val="en-US"/>
-        </w:rPr>
-        <w:t xml:space="preserve"> and subprocess</w:t>
+        <w:t xml:space="preserve"> i.e. winrm and subprocess</w:t>
       </w:r>
       <w:r>
         <w:rPr>
@@ -4101,27 +3757,7 @@
           <w:szCs w:val="23"/>
           <w:lang w:val="en-US"/>
         </w:rPr>
-        <w:t xml:space="preserve">Used File Transfer Protocol to transfer files using </w:t>
-      </w:r>
-      <w:proofErr w:type="spellStart"/>
-      <w:r>
-        <w:rPr>
-          <w:rFonts w:ascii="Calibri" w:hAnsi="Calibri" w:cs="Calibri"/>
-          <w:sz w:val="23"/>
-          <w:szCs w:val="23"/>
-          <w:lang w:val="en-US"/>
-        </w:rPr>
-        <w:t>paramiko</w:t>
-      </w:r>
-      <w:proofErr w:type="spellEnd"/>
-      <w:r>
-        <w:rPr>
-          <w:rFonts w:ascii="Calibri" w:hAnsi="Calibri" w:cs="Calibri"/>
-          <w:sz w:val="23"/>
-          <w:szCs w:val="23"/>
-          <w:lang w:val="en-US"/>
-        </w:rPr>
-        <w:t xml:space="preserve"> to copy dependency directories</w:t>
+        <w:t>Used File Transfer Protocol to transfer files using paramiko to copy dependency directories</w:t>
       </w:r>
       <w:r>
         <w:rPr>
@@ -4750,47 +4386,7 @@
           <w:szCs w:val="23"/>
           <w:lang w:val="en-US"/>
         </w:rPr>
-        <w:t xml:space="preserve">Extensively used </w:t>
-      </w:r>
-      <w:proofErr w:type="spellStart"/>
-      <w:r>
-        <w:rPr>
-          <w:rFonts w:ascii="Calibri" w:hAnsi="Calibri" w:cs="Calibri"/>
-          <w:sz w:val="23"/>
-          <w:szCs w:val="23"/>
-          <w:lang w:val="en-US"/>
-        </w:rPr>
-        <w:t>Pycharm</w:t>
-      </w:r>
-      <w:proofErr w:type="spellEnd"/>
-      <w:r>
-        <w:rPr>
-          <w:rFonts w:ascii="Calibri" w:hAnsi="Calibri" w:cs="Calibri"/>
-          <w:sz w:val="23"/>
-          <w:szCs w:val="23"/>
-          <w:lang w:val="en-US"/>
-        </w:rPr>
-        <w:t xml:space="preserve"> IDE, logger tools like </w:t>
-      </w:r>
-      <w:proofErr w:type="spellStart"/>
-      <w:r>
-        <w:rPr>
-          <w:rFonts w:ascii="Calibri" w:hAnsi="Calibri" w:cs="Calibri"/>
-          <w:sz w:val="23"/>
-          <w:szCs w:val="23"/>
-          <w:lang w:val="en-US"/>
-        </w:rPr>
-        <w:t>splunk</w:t>
-      </w:r>
-      <w:proofErr w:type="spellEnd"/>
-      <w:r>
-        <w:rPr>
-          <w:rFonts w:ascii="Calibri" w:hAnsi="Calibri" w:cs="Calibri"/>
-          <w:sz w:val="23"/>
-          <w:szCs w:val="23"/>
-          <w:lang w:val="en-US"/>
-        </w:rPr>
-        <w:t xml:space="preserve"> to inspect the test logs</w:t>
+        <w:t>Extensively used Pycharm IDE, logger tools like splunk to inspect the test logs</w:t>
       </w:r>
       <w:r>
         <w:rPr>
@@ -4852,47 +4448,7 @@
           <w:szCs w:val="23"/>
           <w:lang w:val="en-US"/>
         </w:rPr>
-        <w:t xml:space="preserve">Familiar with a repository like </w:t>
-      </w:r>
-      <w:proofErr w:type="spellStart"/>
-      <w:r>
-        <w:rPr>
-          <w:rFonts w:ascii="Calibri" w:hAnsi="Calibri" w:cs="Calibri"/>
-          <w:sz w:val="23"/>
-          <w:szCs w:val="23"/>
-          <w:lang w:val="en-US"/>
-        </w:rPr>
-        <w:t>github</w:t>
-      </w:r>
-      <w:proofErr w:type="spellEnd"/>
-      <w:r>
-        <w:rPr>
-          <w:rFonts w:ascii="Calibri" w:hAnsi="Calibri" w:cs="Calibri"/>
-          <w:sz w:val="23"/>
-          <w:szCs w:val="23"/>
-          <w:lang w:val="en-US"/>
-        </w:rPr>
-        <w:t xml:space="preserve"> and good experience in creating reviews and aware of code quality tools like </w:t>
-      </w:r>
-      <w:proofErr w:type="spellStart"/>
-      <w:r>
-        <w:rPr>
-          <w:rFonts w:ascii="Calibri" w:hAnsi="Calibri" w:cs="Calibri"/>
-          <w:sz w:val="23"/>
-          <w:szCs w:val="23"/>
-          <w:lang w:val="en-US"/>
-        </w:rPr>
-        <w:t>pylint</w:t>
-      </w:r>
-      <w:proofErr w:type="spellEnd"/>
-      <w:r>
-        <w:rPr>
-          <w:rFonts w:ascii="Calibri" w:hAnsi="Calibri" w:cs="Calibri"/>
-          <w:sz w:val="23"/>
-          <w:szCs w:val="23"/>
-          <w:lang w:val="en-US"/>
-        </w:rPr>
-        <w:t xml:space="preserve"> to make sure quality code pushed to a repository</w:t>
+        <w:t>Familiar with a repository like github and good experience in creating reviews and aware of code quality tools like pylint to make sure quality code pushed to a repository</w:t>
       </w:r>
       <w:r>
         <w:rPr>
@@ -4929,7 +4485,7 @@
 </file>
 
 <file path=word/numbering.xml><?xml version="1.0" encoding="utf-8"?>
-<w:numbering xmlns:wpc="http://schemas.microsoft.com/office/word/2010/wordprocessingCanvas" xmlns:cx="http://schemas.microsoft.com/office/drawing/2014/chartex" xmlns:cx1="http://schemas.microsoft.com/office/drawing/2015/9/8/chartex" xmlns:cx2="http://schemas.microsoft.com/office/drawing/2015/10/21/chartex" xmlns:cx3="http://schemas.microsoft.com/office/drawing/2016/5/9/chartex" xmlns:cx4="http://schemas.microsoft.com/office/drawing/2016/5/10/chartex" xmlns:cx5="http://schemas.microsoft.com/office/drawing/2016/5/11/chartex" xmlns:cx6="http://schemas.microsoft.com/office/drawing/2016/5/12/chartex" xmlns:cx7="http://schemas.microsoft.com/office/drawing/2016/5/13/chartex" xmlns:cx8="http://schemas.microsoft.com/office/drawing/2016/5/14/chartex" xmlns:mc="http://schemas.openxmlformats.org/markup-compatibility/2006" xmlns:aink="http://schemas.microsoft.com/office/drawing/2016/ink" xmlns:am3d="http://schemas.microsoft.com/office/drawing/2017/model3d" xmlns:o="urn:schemas-microsoft-com:office:office" xmlns:r="http://schemas.openxmlformats.org/officeDocument/2006/relationships" xmlns:m="http://schemas.openxmlformats.org/officeDocument/2006/math" xmlns:v="urn:schemas-microsoft-com:vml" xmlns:wp14="http://schemas.microsoft.com/office/word/2010/wordprocessingDrawing" xmlns:wp="http://schemas.openxmlformats.org/drawingml/2006/wordprocessingDrawing" xmlns:w10="urn:schemas-microsoft-com:office:word" xmlns:w="http://schemas.openxmlformats.org/wordprocessingml/2006/main" xmlns:w14="http://schemas.microsoft.com/office/word/2010/wordml" xmlns:w15="http://schemas.microsoft.com/office/word/2012/wordml" xmlns:w16cex="http://schemas.microsoft.com/office/word/2018/wordml/cex" xmlns:w16cid="http://schemas.microsoft.com/office/word/2016/wordml/cid" xmlns:w16="http://schemas.microsoft.com/office/word/2018/wordml" xmlns:w16sdtdh="http://schemas.microsoft.com/office/word/2020/wordml/sdtdatahash" xmlns:w16se="http://schemas.microsoft.com/office/word/2015/wordml/symex" xmlns:wpg="http://schemas.microsoft.com/office/word/2010/wordprocessingGroup" xmlns:wpi="http://schemas.microsoft.com/office/word/2010/wordprocessingInk" xmlns:wne="http://schemas.microsoft.com/office/word/2006/wordml" xmlns:wps="http://schemas.microsoft.com/office/word/2010/wordprocessingShape" mc:Ignorable="w14 w15 w16se w16cid w16 w16cex w16sdtdh wp14">
+<w:numbering xmlns:wpc="http://schemas.microsoft.com/office/word/2010/wordprocessingCanvas" xmlns:cx="http://schemas.microsoft.com/office/drawing/2014/chartex" xmlns:cx1="http://schemas.microsoft.com/office/drawing/2015/9/8/chartex" xmlns:cx2="http://schemas.microsoft.com/office/drawing/2015/10/21/chartex" xmlns:cx3="http://schemas.microsoft.com/office/drawing/2016/5/9/chartex" xmlns:cx4="http://schemas.microsoft.com/office/drawing/2016/5/10/chartex" xmlns:cx5="http://schemas.microsoft.com/office/drawing/2016/5/11/chartex" xmlns:cx6="http://schemas.microsoft.com/office/drawing/2016/5/12/chartex" xmlns:cx7="http://schemas.microsoft.com/office/drawing/2016/5/13/chartex" xmlns:cx8="http://schemas.microsoft.com/office/drawing/2016/5/14/chartex" xmlns:mc="http://schemas.openxmlformats.org/markup-compatibility/2006" xmlns:aink="http://schemas.microsoft.com/office/drawing/2016/ink" xmlns:am3d="http://schemas.microsoft.com/office/drawing/2017/model3d" xmlns:o="urn:schemas-microsoft-com:office:office" xmlns:oel="http://schemas.microsoft.com/office/2019/extlst" xmlns:r="http://schemas.openxmlformats.org/officeDocument/2006/relationships" xmlns:m="http://schemas.openxmlformats.org/officeDocument/2006/math" xmlns:v="urn:schemas-microsoft-com:vml" xmlns:wp14="http://schemas.microsoft.com/office/word/2010/wordprocessingDrawing" xmlns:wp="http://schemas.openxmlformats.org/drawingml/2006/wordprocessingDrawing" xmlns:w10="urn:schemas-microsoft-com:office:word" xmlns:w="http://schemas.openxmlformats.org/wordprocessingml/2006/main" xmlns:w14="http://schemas.microsoft.com/office/word/2010/wordml" xmlns:w15="http://schemas.microsoft.com/office/word/2012/wordml" xmlns:w16cex="http://schemas.microsoft.com/office/word/2018/wordml/cex" xmlns:w16cid="http://schemas.microsoft.com/office/word/2016/wordml/cid" xmlns:w16="http://schemas.microsoft.com/office/word/2018/wordml" xmlns:w16sdtdh="http://schemas.microsoft.com/office/word/2020/wordml/sdtdatahash" xmlns:w16se="http://schemas.microsoft.com/office/word/2015/wordml/symex" xmlns:wpg="http://schemas.microsoft.com/office/word/2010/wordprocessingGroup" xmlns:wpi="http://schemas.microsoft.com/office/word/2010/wordprocessingInk" xmlns:wne="http://schemas.microsoft.com/office/word/2006/wordml" xmlns:wps="http://schemas.microsoft.com/office/word/2010/wordprocessingShape" mc:Ignorable="w14 w15 w16se w16cid w16 w16cex w16sdtdh wp14">
   <w:abstractNum w:abstractNumId="0" w15:restartNumberingAfterBreak="0">
     <w:nsid w:val="19D072F4"/>
     <w:multiLevelType w:val="hybridMultilevel"/>
@@ -5383,16 +4939,16 @@
       </w:rPr>
     </w:lvl>
   </w:abstractNum>
-  <w:num w:numId="1">
+  <w:num w:numId="1" w16cid:durableId="1178888348">
     <w:abstractNumId w:val="3"/>
   </w:num>
-  <w:num w:numId="2">
+  <w:num w:numId="2" w16cid:durableId="1515920600">
     <w:abstractNumId w:val="2"/>
   </w:num>
-  <w:num w:numId="3">
+  <w:num w:numId="3" w16cid:durableId="1067066792">
     <w:abstractNumId w:val="1"/>
   </w:num>
-  <w:num w:numId="4">
+  <w:num w:numId="4" w16cid:durableId="403262131">
     <w:abstractNumId w:val="0"/>
   </w:num>
 </w:numbering>
